--- a/第二次會議記錄.docx
+++ b/第二次會議記錄.docx
@@ -1,6 +1,6 @@
 
 <file path=word/document.xml><?xml version="1.0" encoding="utf-8"?>
-<w:document xmlns:wpc="http://schemas.microsoft.com/office/word/2010/wordprocessingCanvas" xmlns:cx="http://schemas.microsoft.com/office/drawing/2014/chartex" xmlns:cx1="http://schemas.microsoft.com/office/drawing/2015/9/8/chartex" xmlns:cx2="http://schemas.microsoft.com/office/drawing/2015/10/21/chartex" xmlns:cx3="http://schemas.microsoft.com/office/drawing/2016/5/9/chartex" xmlns:cx4="http://schemas.microsoft.com/office/drawing/2016/5/10/chartex" xmlns:cx5="http://schemas.microsoft.com/office/drawing/2016/5/11/chartex" xmlns:cx6="http://schemas.microsoft.com/office/drawing/2016/5/12/chartex" xmlns:cx7="http://schemas.microsoft.com/office/drawing/2016/5/13/chartex" xmlns:cx8="http://schemas.microsoft.com/office/drawing/2016/5/14/chartex" xmlns:mc="http://schemas.openxmlformats.org/markup-compatibility/2006" xmlns:aink="http://schemas.microsoft.com/office/drawing/2016/ink" xmlns:am3d="http://schemas.microsoft.com/office/drawing/2017/model3d" xmlns:o="urn:schemas-microsoft-com:office:office" xmlns:r="http://schemas.openxmlformats.org/officeDocument/2006/relationships" xmlns:m="http://schemas.openxmlformats.org/officeDocument/2006/math" xmlns:v="urn:schemas-microsoft-com:vml" xmlns:wp14="http://schemas.microsoft.com/office/word/2010/wordprocessingDrawing" xmlns:wp="http://schemas.openxmlformats.org/drawingml/2006/wordprocessingDrawing" xmlns:w10="urn:schemas-microsoft-com:office:word" xmlns:w="http://schemas.openxmlformats.org/wordprocessingml/2006/main" xmlns:w14="http://schemas.microsoft.com/office/word/2010/wordml" xmlns:w15="http://schemas.microsoft.com/office/word/2012/wordml" xmlns:w16cex="http://schemas.microsoft.com/office/word/2018/wordml/cex" xmlns:w16cid="http://schemas.microsoft.com/office/word/2016/wordml/cid" xmlns:w16="http://schemas.microsoft.com/office/word/2018/wordml" xmlns:w16sdtdh="http://schemas.microsoft.com/office/word/2020/wordml/sdtdatahash" xmlns:w16se="http://schemas.microsoft.com/office/word/2015/wordml/symex" xmlns:wpg="http://schemas.microsoft.com/office/word/2010/wordprocessingGroup" xmlns:wpi="http://schemas.microsoft.com/office/word/2010/wordprocessingInk" xmlns:wne="http://schemas.microsoft.com/office/word/2006/wordml" xmlns:wps="http://schemas.microsoft.com/office/word/2010/wordprocessingShape" mc:Ignorable="w14 w15 w16se w16cid w16 w16cex w16sdtdh wp14">
+<w:document xmlns:wpc="http://schemas.microsoft.com/office/word/2010/wordprocessingCanvas" xmlns:cx="http://schemas.microsoft.com/office/drawing/2014/chartex" xmlns:cx1="http://schemas.microsoft.com/office/drawing/2015/9/8/chartex" xmlns:cx2="http://schemas.microsoft.com/office/drawing/2015/10/21/chartex" xmlns:cx3="http://schemas.microsoft.com/office/drawing/2016/5/9/chartex" xmlns:cx4="http://schemas.microsoft.com/office/drawing/2016/5/10/chartex" xmlns:cx5="http://schemas.microsoft.com/office/drawing/2016/5/11/chartex" xmlns:cx6="http://schemas.microsoft.com/office/drawing/2016/5/12/chartex" xmlns:cx7="http://schemas.microsoft.com/office/drawing/2016/5/13/chartex" xmlns:cx8="http://schemas.microsoft.com/office/drawing/2016/5/14/chartex" xmlns:mc="http://schemas.openxmlformats.org/markup-compatibility/2006" xmlns:aink="http://schemas.microsoft.com/office/drawing/2016/ink" xmlns:am3d="http://schemas.microsoft.com/office/drawing/2017/model3d" xmlns:o="urn:schemas-microsoft-com:office:office" xmlns:oel="http://schemas.microsoft.com/office/2019/extlst" xmlns:r="http://schemas.openxmlformats.org/officeDocument/2006/relationships" xmlns:m="http://schemas.openxmlformats.org/officeDocument/2006/math" xmlns:v="urn:schemas-microsoft-com:vml" xmlns:wp14="http://schemas.microsoft.com/office/word/2010/wordprocessingDrawing" xmlns:wp="http://schemas.openxmlformats.org/drawingml/2006/wordprocessingDrawing" xmlns:w10="urn:schemas-microsoft-com:office:word" xmlns:w="http://schemas.openxmlformats.org/wordprocessingml/2006/main" xmlns:w14="http://schemas.microsoft.com/office/word/2010/wordml" xmlns:w15="http://schemas.microsoft.com/office/word/2012/wordml" xmlns:w16cex="http://schemas.microsoft.com/office/word/2018/wordml/cex" xmlns:w16cid="http://schemas.microsoft.com/office/word/2016/wordml/cid" xmlns:w16="http://schemas.microsoft.com/office/word/2018/wordml" xmlns:w16sdtdh="http://schemas.microsoft.com/office/word/2020/wordml/sdtdatahash" xmlns:w16se="http://schemas.microsoft.com/office/word/2015/wordml/symex" xmlns:wpg="http://schemas.microsoft.com/office/word/2010/wordprocessingGroup" xmlns:wpi="http://schemas.microsoft.com/office/word/2010/wordprocessingInk" xmlns:wne="http://schemas.microsoft.com/office/word/2006/wordml" xmlns:wps="http://schemas.microsoft.com/office/word/2010/wordprocessingShape" mc:Ignorable="w14 w15 w16se w16cid w16 w16cex w16sdtdh wp14">
   <w:body>
     <w:p>
       <w:pPr>
@@ -633,7 +633,7 @@
           <w:sz w:val="24"/>
           <w:szCs w:val="24"/>
         </w:rPr>
-        <w:t>0</w:t>
+        <w:t>8</w:t>
       </w:r>
     </w:p>
     <w:p>
@@ -1012,16 +1012,7 @@
           <w:kern w:val="0"/>
           <w:szCs w:val="24"/>
         </w:rPr>
-        <w:t>，</w:t>
-      </w:r>
-      <w:r>
-        <w:rPr>
-          <w:rFonts w:ascii="Times New Roman" w:eastAsia="標楷體" w:hAnsi="Times New Roman" w:cs="新細明體" w:hint="eastAsia"/>
-          <w:color w:val="000000" w:themeColor="text1"/>
-          <w:kern w:val="0"/>
-          <w:szCs w:val="24"/>
-        </w:rPr>
-        <w:t>執行情形</w:t>
+        <w:t>，執行情形</w:t>
       </w:r>
       <w:r>
         <w:rPr>
@@ -1966,53 +1957,390 @@
     <w:p>
       <w:pPr>
         <w:widowControl/>
-        <w:rPr>
-          <w:rFonts w:ascii="標楷體" w:eastAsia="標楷體" w:cs="標楷體"/>
+        <w:spacing w:line="360" w:lineRule="auto"/>
+        <w:rPr>
+          <w:rFonts w:eastAsia="標楷體"/>
+          <w:color w:val="000000" w:themeColor="text1"/>
+          <w:sz w:val="24"/>
+          <w:szCs w:val="24"/>
+        </w:rPr>
+      </w:pPr>
+      <w:r>
+        <w:rPr>
+          <w:rFonts w:eastAsia="標楷體" w:hint="eastAsia"/>
+          <w:color w:val="000000" w:themeColor="text1"/>
+          <w:sz w:val="24"/>
+          <w:szCs w:val="24"/>
+        </w:rPr>
+        <w:t>期末考放假、寒假繼續用</w:t>
+      </w:r>
+      <w:r>
+        <w:rPr>
+          <w:rFonts w:eastAsia="標楷體" w:hint="eastAsia"/>
+          <w:color w:val="000000" w:themeColor="text1"/>
+          <w:sz w:val="24"/>
+          <w:szCs w:val="24"/>
+        </w:rPr>
+        <w:t>t</w:t>
+      </w:r>
+      <w:r>
+        <w:rPr>
+          <w:rFonts w:eastAsia="標楷體"/>
+          <w:color w:val="000000" w:themeColor="text1"/>
+          <w:sz w:val="24"/>
+          <w:szCs w:val="24"/>
+        </w:rPr>
+        <w:t>eams</w:t>
+      </w:r>
+      <w:r>
+        <w:rPr>
+          <w:rFonts w:eastAsia="標楷體" w:hint="eastAsia"/>
+          <w:color w:val="000000" w:themeColor="text1"/>
+          <w:sz w:val="24"/>
+          <w:szCs w:val="24"/>
+        </w:rPr>
+        <w:t>討論。</w:t>
+      </w:r>
+    </w:p>
+    <w:p>
+      <w:pPr>
+        <w:pStyle w:val="aff4"/>
+        <w:widowControl/>
+        <w:numPr>
+          <w:ilvl w:val="0"/>
+          <w:numId w:val="1"/>
+        </w:numPr>
+        <w:spacing w:line="360" w:lineRule="auto"/>
+        <w:ind w:leftChars="0"/>
+        <w:rPr>
+          <w:rFonts w:eastAsia="標楷體"/>
+          <w:b/>
+          <w:bCs/>
+          <w:color w:val="000000" w:themeColor="text1"/>
+          <w:szCs w:val="24"/>
+        </w:rPr>
+      </w:pPr>
+      <w:r>
+        <w:rPr>
+          <w:rFonts w:eastAsia="標楷體" w:hint="eastAsia"/>
+          <w:b/>
+          <w:bCs/>
+          <w:color w:val="000000" w:themeColor="text1"/>
+          <w:szCs w:val="24"/>
+        </w:rPr>
+        <w:t>圖片</w:t>
+      </w:r>
+    </w:p>
+    <w:p>
+      <w:pPr>
+        <w:widowControl/>
+        <w:spacing w:line="360" w:lineRule="auto"/>
+        <w:rPr>
+          <w:rFonts w:eastAsia="標楷體"/>
+          <w:b/>
+          <w:bCs/>
+          <w:color w:val="000000" w:themeColor="text1"/>
+          <w:szCs w:val="24"/>
+        </w:rPr>
+      </w:pPr>
+      <w:r>
+        <w:rPr>
+          <w:rFonts w:ascii="Arial" w:hAnsi="Arial" w:cs="Arial"/>
+          <w:noProof/>
           <w:color w:val="000000"/>
-          <w:kern w:val="0"/>
-          <w:sz w:val="24"/>
-          <w:szCs w:val="24"/>
-        </w:rPr>
-      </w:pPr>
+          <w:szCs w:val="22"/>
+          <w:bdr w:val="none" w:sz="0" w:space="0" w:color="auto" w:frame="1"/>
+        </w:rPr>
+        <w:drawing>
+          <wp:inline distT="0" distB="0" distL="0" distR="0" wp14:anchorId="0682398C" wp14:editId="062B3487">
+            <wp:extent cx="2936240" cy="2202180"/>
+            <wp:effectExtent l="0" t="0" r="0" b="7620"/>
+            <wp:docPr id="1" name="圖片 1" descr="一張含有 配接器, 充電器 的圖片&#10;&#10;自動產生的描述"/>
+            <wp:cNvGraphicFramePr>
+              <a:graphicFrameLocks xmlns:a="http://schemas.openxmlformats.org/drawingml/2006/main" noChangeAspect="1"/>
+            </wp:cNvGraphicFramePr>
+            <a:graphic xmlns:a="http://schemas.openxmlformats.org/drawingml/2006/main">
+              <a:graphicData uri="http://schemas.openxmlformats.org/drawingml/2006/picture">
+                <pic:pic xmlns:pic="http://schemas.openxmlformats.org/drawingml/2006/picture">
+                  <pic:nvPicPr>
+                    <pic:cNvPr id="1" name="圖片 1" descr="一張含有 配接器, 充電器 的圖片&#10;&#10;自動產生的描述"/>
+                    <pic:cNvPicPr>
+                      <a:picLocks noChangeAspect="1" noChangeArrowheads="1"/>
+                    </pic:cNvPicPr>
+                  </pic:nvPicPr>
+                  <pic:blipFill>
+                    <a:blip r:embed="rId8" cstate="print">
+                      <a:extLst>
+                        <a:ext uri="{28A0092B-C50C-407E-A947-70E740481C1C}">
+                          <a14:useLocalDpi xmlns:a14="http://schemas.microsoft.com/office/drawing/2010/main" val="0"/>
+                        </a:ext>
+                      </a:extLst>
+                    </a:blip>
+                    <a:srcRect/>
+                    <a:stretch>
+                      <a:fillRect/>
+                    </a:stretch>
+                  </pic:blipFill>
+                  <pic:spPr bwMode="auto">
+                    <a:xfrm>
+                      <a:off x="0" y="0"/>
+                      <a:ext cx="2936240" cy="2202180"/>
+                    </a:xfrm>
+                    <a:prstGeom prst="rect">
+                      <a:avLst/>
+                    </a:prstGeom>
+                    <a:noFill/>
+                    <a:ln>
+                      <a:noFill/>
+                    </a:ln>
+                  </pic:spPr>
+                </pic:pic>
+              </a:graphicData>
+            </a:graphic>
+          </wp:inline>
+        </w:drawing>
+      </w:r>
       <w:r>
         <w:rPr>
           <w:rFonts w:eastAsia="標楷體" w:hint="eastAsia"/>
-          <w:color w:val="000000" w:themeColor="text1"/>
-          <w:sz w:val="24"/>
-          <w:szCs w:val="24"/>
-        </w:rPr>
-        <w:t>期末考放假、寒假繼續用</w:t>
+          <w:b/>
+          <w:bCs/>
+          <w:color w:val="000000" w:themeColor="text1"/>
+          <w:szCs w:val="24"/>
+        </w:rPr>
+        <w:t xml:space="preserve"> </w:t>
       </w:r>
       <w:r>
         <w:rPr>
           <w:rFonts w:eastAsia="標楷體" w:hint="eastAsia"/>
-          <w:color w:val="000000" w:themeColor="text1"/>
-          <w:sz w:val="24"/>
-          <w:szCs w:val="24"/>
-        </w:rPr>
-        <w:t>t</w:t>
-      </w:r>
+          <w:b/>
+          <w:bCs/>
+          <w:color w:val="000000" w:themeColor="text1"/>
+          <w:szCs w:val="24"/>
+        </w:rPr>
+        <w:t>變壓器</w:t>
+      </w:r>
+    </w:p>
+    <w:p>
+      <w:pPr>
+        <w:widowControl/>
+        <w:spacing w:line="360" w:lineRule="auto"/>
+        <w:rPr>
+          <w:rFonts w:eastAsia="標楷體" w:hint="eastAsia"/>
+          <w:b/>
+          <w:bCs/>
+          <w:color w:val="000000" w:themeColor="text1"/>
+          <w:szCs w:val="24"/>
+        </w:rPr>
+      </w:pPr>
       <w:r>
         <w:rPr>
           <w:rFonts w:eastAsia="標楷體"/>
-          <w:color w:val="000000" w:themeColor="text1"/>
-          <w:sz w:val="24"/>
-          <w:szCs w:val="24"/>
-        </w:rPr>
-        <w:t>eams</w:t>
+          <w:b/>
+          <w:bCs/>
+          <w:color w:val="000000" w:themeColor="text1"/>
+          <w:szCs w:val="24"/>
+        </w:rPr>
+        <w:drawing>
+          <wp:inline distT="0" distB="0" distL="0" distR="0" wp14:anchorId="0DEB12E7" wp14:editId="03470265">
+            <wp:extent cx="5573807" cy="3566160"/>
+            <wp:effectExtent l="0" t="0" r="8255" b="0"/>
+            <wp:docPr id="2" name="圖片 2" descr="一張含有 文字, 監視器, 螢幕擷取畫面, 螢幕 的圖片&#10;&#10;自動產生的描述"/>
+            <wp:cNvGraphicFramePr>
+              <a:graphicFrameLocks xmlns:a="http://schemas.openxmlformats.org/drawingml/2006/main" noChangeAspect="1"/>
+            </wp:cNvGraphicFramePr>
+            <a:graphic xmlns:a="http://schemas.openxmlformats.org/drawingml/2006/main">
+              <a:graphicData uri="http://schemas.openxmlformats.org/drawingml/2006/picture">
+                <pic:pic xmlns:pic="http://schemas.openxmlformats.org/drawingml/2006/picture">
+                  <pic:nvPicPr>
+                    <pic:cNvPr id="2" name="圖片 2" descr="一張含有 文字, 監視器, 螢幕擷取畫面, 螢幕 的圖片&#10;&#10;自動產生的描述"/>
+                    <pic:cNvPicPr/>
+                  </pic:nvPicPr>
+                  <pic:blipFill>
+                    <a:blip r:embed="rId9"/>
+                    <a:stretch>
+                      <a:fillRect/>
+                    </a:stretch>
+                  </pic:blipFill>
+                  <pic:spPr>
+                    <a:xfrm>
+                      <a:off x="0" y="0"/>
+                      <a:ext cx="5574329" cy="3566494"/>
+                    </a:xfrm>
+                    <a:prstGeom prst="rect">
+                      <a:avLst/>
+                    </a:prstGeom>
+                  </pic:spPr>
+                </pic:pic>
+              </a:graphicData>
+            </a:graphic>
+          </wp:inline>
+        </w:drawing>
       </w:r>
       <w:r>
         <w:rPr>
           <w:rFonts w:eastAsia="標楷體" w:hint="eastAsia"/>
-          <w:color w:val="000000" w:themeColor="text1"/>
-          <w:sz w:val="24"/>
-          <w:szCs w:val="24"/>
-        </w:rPr>
-        <w:t>討論。</w:t>
+          <w:b/>
+          <w:bCs/>
+          <w:color w:val="000000" w:themeColor="text1"/>
+          <w:szCs w:val="24"/>
+        </w:rPr>
+        <w:t xml:space="preserve"> </w:t>
+      </w:r>
+      <w:r>
+        <w:rPr>
+          <w:rFonts w:eastAsia="標楷體" w:hint="eastAsia"/>
+          <w:b/>
+          <w:bCs/>
+          <w:color w:val="000000" w:themeColor="text1"/>
+          <w:szCs w:val="24"/>
+        </w:rPr>
+        <w:t>模擬</w:t>
+      </w:r>
+      <w:proofErr w:type="spellStart"/>
+      <w:r>
+        <w:rPr>
+          <w:rFonts w:eastAsia="標楷體" w:hint="eastAsia"/>
+          <w:b/>
+          <w:bCs/>
+          <w:color w:val="000000" w:themeColor="text1"/>
+          <w:szCs w:val="24"/>
+        </w:rPr>
+        <w:t>j</w:t>
+      </w:r>
+      <w:r>
+        <w:rPr>
+          <w:rFonts w:eastAsia="標楷體"/>
+          <w:b/>
+          <w:bCs/>
+          <w:color w:val="000000" w:themeColor="text1"/>
+          <w:szCs w:val="24"/>
+        </w:rPr>
+        <w:t>etsin</w:t>
+      </w:r>
+      <w:proofErr w:type="spellEnd"/>
+    </w:p>
+    <w:p>
+      <w:pPr>
+        <w:widowControl/>
+        <w:spacing w:line="360" w:lineRule="auto"/>
+        <w:rPr>
+          <w:rFonts w:eastAsia="標楷體"/>
+          <w:b/>
+          <w:bCs/>
+          <w:color w:val="000000" w:themeColor="text1"/>
+          <w:szCs w:val="24"/>
+        </w:rPr>
+      </w:pPr>
+    </w:p>
+    <w:p>
+      <w:pPr>
+        <w:widowControl/>
+        <w:spacing w:line="360" w:lineRule="auto"/>
+        <w:rPr>
+          <w:rFonts w:eastAsia="標楷體"/>
+          <w:b/>
+          <w:bCs/>
+          <w:color w:val="000000" w:themeColor="text1"/>
+          <w:szCs w:val="24"/>
+        </w:rPr>
+      </w:pPr>
+    </w:p>
+    <w:p>
+      <w:pPr>
+        <w:widowControl/>
+        <w:spacing w:line="360" w:lineRule="auto"/>
+        <w:rPr>
+          <w:rFonts w:eastAsia="標楷體" w:hint="eastAsia"/>
+          <w:b/>
+          <w:bCs/>
+          <w:color w:val="000000" w:themeColor="text1"/>
+          <w:szCs w:val="24"/>
+        </w:rPr>
+      </w:pPr>
+      <w:r>
+        <w:t>  </w:t>
+      </w:r>
+    </w:p>
+    <w:p>
+      <w:pPr>
+        <w:widowControl/>
+        <w:spacing w:line="360" w:lineRule="auto"/>
+      </w:pPr>
+      <w:r>
+        <w:t> </w:t>
+      </w:r>
+    </w:p>
+    <w:p>
+      <w:pPr>
+        <w:widowControl/>
+        <w:spacing w:line="360" w:lineRule="auto"/>
+        <w:rPr>
+          <w:rFonts w:eastAsia="標楷體" w:hint="eastAsia"/>
+          <w:b/>
+          <w:bCs/>
+          <w:color w:val="000000" w:themeColor="text1"/>
+          <w:szCs w:val="24"/>
+        </w:rPr>
+      </w:pPr>
+      <w:r>
+        <w:rPr>
+          <w:rFonts w:eastAsia="標楷體"/>
+          <w:b/>
+          <w:bCs/>
+          <w:color w:val="000000" w:themeColor="text1"/>
+          <w:szCs w:val="24"/>
+        </w:rPr>
+        <w:lastRenderedPageBreak/>
+        <w:drawing>
+          <wp:inline distT="0" distB="0" distL="0" distR="0" wp14:anchorId="5E7F539B" wp14:editId="55B75A64">
+            <wp:extent cx="5806943" cy="3429297"/>
+            <wp:effectExtent l="0" t="0" r="3810" b="0"/>
+            <wp:docPr id="3" name="圖片 3" descr="一張含有 文字, 烤箱, 銀色 的圖片&#10;&#10;自動產生的描述"/>
+            <wp:cNvGraphicFramePr>
+              <a:graphicFrameLocks xmlns:a="http://schemas.openxmlformats.org/drawingml/2006/main" noChangeAspect="1"/>
+            </wp:cNvGraphicFramePr>
+            <a:graphic xmlns:a="http://schemas.openxmlformats.org/drawingml/2006/main">
+              <a:graphicData uri="http://schemas.openxmlformats.org/drawingml/2006/picture">
+                <pic:pic xmlns:pic="http://schemas.openxmlformats.org/drawingml/2006/picture">
+                  <pic:nvPicPr>
+                    <pic:cNvPr id="3" name="圖片 3" descr="一張含有 文字, 烤箱, 銀色 的圖片&#10;&#10;自動產生的描述"/>
+                    <pic:cNvPicPr/>
+                  </pic:nvPicPr>
+                  <pic:blipFill>
+                    <a:blip r:embed="rId10"/>
+                    <a:stretch>
+                      <a:fillRect/>
+                    </a:stretch>
+                  </pic:blipFill>
+                  <pic:spPr>
+                    <a:xfrm>
+                      <a:off x="0" y="0"/>
+                      <a:ext cx="5806943" cy="3429297"/>
+                    </a:xfrm>
+                    <a:prstGeom prst="rect">
+                      <a:avLst/>
+                    </a:prstGeom>
+                  </pic:spPr>
+                </pic:pic>
+              </a:graphicData>
+            </a:graphic>
+          </wp:inline>
+        </w:drawing>
+      </w:r>
+      <w:r>
+        <w:rPr>
+          <w:rFonts w:eastAsia="標楷體" w:hint="eastAsia"/>
+          <w:b/>
+          <w:bCs/>
+          <w:color w:val="000000" w:themeColor="text1"/>
+          <w:szCs w:val="24"/>
+        </w:rPr>
+        <w:t>遙控器設定</w:t>
       </w:r>
     </w:p>
     <w:sectPr>
-      <w:footerReference w:type="default" r:id="rId8"/>
+      <w:footerReference w:type="default" r:id="rId11"/>
       <w:pgSz w:w="11906" w:h="16838"/>
       <w:pgMar w:top="567" w:right="567" w:bottom="567" w:left="567" w:header="851" w:footer="992" w:gutter="0"/>
       <w:cols w:space="425"/>
@@ -2023,7 +2351,7 @@
 </file>
 
 <file path=word/endnotes.xml><?xml version="1.0" encoding="utf-8"?>
-<w:endnotes xmlns:wpc="http://schemas.microsoft.com/office/word/2010/wordprocessingCanvas" xmlns:cx="http://schemas.microsoft.com/office/drawing/2014/chartex" xmlns:cx1="http://schemas.microsoft.com/office/drawing/2015/9/8/chartex" xmlns:cx2="http://schemas.microsoft.com/office/drawing/2015/10/21/chartex" xmlns:cx3="http://schemas.microsoft.com/office/drawing/2016/5/9/chartex" xmlns:cx4="http://schemas.microsoft.com/office/drawing/2016/5/10/chartex" xmlns:cx5="http://schemas.microsoft.com/office/drawing/2016/5/11/chartex" xmlns:cx6="http://schemas.microsoft.com/office/drawing/2016/5/12/chartex" xmlns:cx7="http://schemas.microsoft.com/office/drawing/2016/5/13/chartex" xmlns:cx8="http://schemas.microsoft.com/office/drawing/2016/5/14/chartex" xmlns:mc="http://schemas.openxmlformats.org/markup-compatibility/2006" xmlns:aink="http://schemas.microsoft.com/office/drawing/2016/ink" xmlns:am3d="http://schemas.microsoft.com/office/drawing/2017/model3d" xmlns:o="urn:schemas-microsoft-com:office:office" xmlns:r="http://schemas.openxmlformats.org/officeDocument/2006/relationships" xmlns:m="http://schemas.openxmlformats.org/officeDocument/2006/math" xmlns:v="urn:schemas-microsoft-com:vml" xmlns:wp14="http://schemas.microsoft.com/office/word/2010/wordprocessingDrawing" xmlns:wp="http://schemas.openxmlformats.org/drawingml/2006/wordprocessingDrawing" xmlns:w10="urn:schemas-microsoft-com:office:word" xmlns:w="http://schemas.openxmlformats.org/wordprocessingml/2006/main" xmlns:w14="http://schemas.microsoft.com/office/word/2010/wordml" xmlns:w15="http://schemas.microsoft.com/office/word/2012/wordml" xmlns:w16cex="http://schemas.microsoft.com/office/word/2018/wordml/cex" xmlns:w16cid="http://schemas.microsoft.com/office/word/2016/wordml/cid" xmlns:w16="http://schemas.microsoft.com/office/word/2018/wordml" xmlns:w16sdtdh="http://schemas.microsoft.com/office/word/2020/wordml/sdtdatahash" xmlns:w16se="http://schemas.microsoft.com/office/word/2015/wordml/symex" xmlns:wpg="http://schemas.microsoft.com/office/word/2010/wordprocessingGroup" xmlns:wpi="http://schemas.microsoft.com/office/word/2010/wordprocessingInk" xmlns:wne="http://schemas.microsoft.com/office/word/2006/wordml" xmlns:wps="http://schemas.microsoft.com/office/word/2010/wordprocessingShape" mc:Ignorable="w14 w15 w16se w16cid w16 w16cex w16sdtdh wp14">
+<w:endnotes xmlns:wpc="http://schemas.microsoft.com/office/word/2010/wordprocessingCanvas" xmlns:cx="http://schemas.microsoft.com/office/drawing/2014/chartex" xmlns:cx1="http://schemas.microsoft.com/office/drawing/2015/9/8/chartex" xmlns:cx2="http://schemas.microsoft.com/office/drawing/2015/10/21/chartex" xmlns:cx3="http://schemas.microsoft.com/office/drawing/2016/5/9/chartex" xmlns:cx4="http://schemas.microsoft.com/office/drawing/2016/5/10/chartex" xmlns:cx5="http://schemas.microsoft.com/office/drawing/2016/5/11/chartex" xmlns:cx6="http://schemas.microsoft.com/office/drawing/2016/5/12/chartex" xmlns:cx7="http://schemas.microsoft.com/office/drawing/2016/5/13/chartex" xmlns:cx8="http://schemas.microsoft.com/office/drawing/2016/5/14/chartex" xmlns:mc="http://schemas.openxmlformats.org/markup-compatibility/2006" xmlns:aink="http://schemas.microsoft.com/office/drawing/2016/ink" xmlns:am3d="http://schemas.microsoft.com/office/drawing/2017/model3d" xmlns:o="urn:schemas-microsoft-com:office:office" xmlns:oel="http://schemas.microsoft.com/office/2019/extlst" xmlns:r="http://schemas.openxmlformats.org/officeDocument/2006/relationships" xmlns:m="http://schemas.openxmlformats.org/officeDocument/2006/math" xmlns:v="urn:schemas-microsoft-com:vml" xmlns:wp14="http://schemas.microsoft.com/office/word/2010/wordprocessingDrawing" xmlns:wp="http://schemas.openxmlformats.org/drawingml/2006/wordprocessingDrawing" xmlns:w10="urn:schemas-microsoft-com:office:word" xmlns:w="http://schemas.openxmlformats.org/wordprocessingml/2006/main" xmlns:w14="http://schemas.microsoft.com/office/word/2010/wordml" xmlns:w15="http://schemas.microsoft.com/office/word/2012/wordml" xmlns:w16cex="http://schemas.microsoft.com/office/word/2018/wordml/cex" xmlns:w16cid="http://schemas.microsoft.com/office/word/2016/wordml/cid" xmlns:w16="http://schemas.microsoft.com/office/word/2018/wordml" xmlns:w16sdtdh="http://schemas.microsoft.com/office/word/2020/wordml/sdtdatahash" xmlns:w16se="http://schemas.microsoft.com/office/word/2015/wordml/symex" xmlns:wpg="http://schemas.microsoft.com/office/word/2010/wordprocessingGroup" xmlns:wpi="http://schemas.microsoft.com/office/word/2010/wordprocessingInk" xmlns:wne="http://schemas.microsoft.com/office/word/2006/wordml" xmlns:wps="http://schemas.microsoft.com/office/word/2010/wordprocessingShape" mc:Ignorable="w14 w15 w16se w16cid w16 w16cex w16sdtdh wp14">
   <w:endnote w:type="separator" w:id="-1">
     <w:p>
       <w:r>
@@ -2042,7 +2370,7 @@
 </file>
 
 <file path=word/footer1.xml><?xml version="1.0" encoding="utf-8"?>
-<w:ftr xmlns:wpc="http://schemas.microsoft.com/office/word/2010/wordprocessingCanvas" xmlns:cx="http://schemas.microsoft.com/office/drawing/2014/chartex" xmlns:cx1="http://schemas.microsoft.com/office/drawing/2015/9/8/chartex" xmlns:cx2="http://schemas.microsoft.com/office/drawing/2015/10/21/chartex" xmlns:cx3="http://schemas.microsoft.com/office/drawing/2016/5/9/chartex" xmlns:cx4="http://schemas.microsoft.com/office/drawing/2016/5/10/chartex" xmlns:cx5="http://schemas.microsoft.com/office/drawing/2016/5/11/chartex" xmlns:cx6="http://schemas.microsoft.com/office/drawing/2016/5/12/chartex" xmlns:cx7="http://schemas.microsoft.com/office/drawing/2016/5/13/chartex" xmlns:cx8="http://schemas.microsoft.com/office/drawing/2016/5/14/chartex" xmlns:mc="http://schemas.openxmlformats.org/markup-compatibility/2006" xmlns:aink="http://schemas.microsoft.com/office/drawing/2016/ink" xmlns:am3d="http://schemas.microsoft.com/office/drawing/2017/model3d" xmlns:o="urn:schemas-microsoft-com:office:office" xmlns:r="http://schemas.openxmlformats.org/officeDocument/2006/relationships" xmlns:m="http://schemas.openxmlformats.org/officeDocument/2006/math" xmlns:v="urn:schemas-microsoft-com:vml" xmlns:wp14="http://schemas.microsoft.com/office/word/2010/wordprocessingDrawing" xmlns:wp="http://schemas.openxmlformats.org/drawingml/2006/wordprocessingDrawing" xmlns:w10="urn:schemas-microsoft-com:office:word" xmlns:w="http://schemas.openxmlformats.org/wordprocessingml/2006/main" xmlns:w14="http://schemas.microsoft.com/office/word/2010/wordml" xmlns:w15="http://schemas.microsoft.com/office/word/2012/wordml" xmlns:w16cex="http://schemas.microsoft.com/office/word/2018/wordml/cex" xmlns:w16cid="http://schemas.microsoft.com/office/word/2016/wordml/cid" xmlns:w16="http://schemas.microsoft.com/office/word/2018/wordml" xmlns:w16sdtdh="http://schemas.microsoft.com/office/word/2020/wordml/sdtdatahash" xmlns:w16se="http://schemas.microsoft.com/office/word/2015/wordml/symex" xmlns:wpg="http://schemas.microsoft.com/office/word/2010/wordprocessingGroup" xmlns:wpi="http://schemas.microsoft.com/office/word/2010/wordprocessingInk" xmlns:wne="http://schemas.microsoft.com/office/word/2006/wordml" xmlns:wps="http://schemas.microsoft.com/office/word/2010/wordprocessingShape" mc:Ignorable="w14 w15 w16se w16cid w16 w16cex w16sdtdh wp14">
+<w:ftr xmlns:wpc="http://schemas.microsoft.com/office/word/2010/wordprocessingCanvas" xmlns:cx="http://schemas.microsoft.com/office/drawing/2014/chartex" xmlns:cx1="http://schemas.microsoft.com/office/drawing/2015/9/8/chartex" xmlns:cx2="http://schemas.microsoft.com/office/drawing/2015/10/21/chartex" xmlns:cx3="http://schemas.microsoft.com/office/drawing/2016/5/9/chartex" xmlns:cx4="http://schemas.microsoft.com/office/drawing/2016/5/10/chartex" xmlns:cx5="http://schemas.microsoft.com/office/drawing/2016/5/11/chartex" xmlns:cx6="http://schemas.microsoft.com/office/drawing/2016/5/12/chartex" xmlns:cx7="http://schemas.microsoft.com/office/drawing/2016/5/13/chartex" xmlns:cx8="http://schemas.microsoft.com/office/drawing/2016/5/14/chartex" xmlns:mc="http://schemas.openxmlformats.org/markup-compatibility/2006" xmlns:aink="http://schemas.microsoft.com/office/drawing/2016/ink" xmlns:am3d="http://schemas.microsoft.com/office/drawing/2017/model3d" xmlns:o="urn:schemas-microsoft-com:office:office" xmlns:oel="http://schemas.microsoft.com/office/2019/extlst" xmlns:r="http://schemas.openxmlformats.org/officeDocument/2006/relationships" xmlns:m="http://schemas.openxmlformats.org/officeDocument/2006/math" xmlns:v="urn:schemas-microsoft-com:vml" xmlns:wp14="http://schemas.microsoft.com/office/word/2010/wordprocessingDrawing" xmlns:wp="http://schemas.openxmlformats.org/drawingml/2006/wordprocessingDrawing" xmlns:w10="urn:schemas-microsoft-com:office:word" xmlns:w="http://schemas.openxmlformats.org/wordprocessingml/2006/main" xmlns:w14="http://schemas.microsoft.com/office/word/2010/wordml" xmlns:w15="http://schemas.microsoft.com/office/word/2012/wordml" xmlns:w16cex="http://schemas.microsoft.com/office/word/2018/wordml/cex" xmlns:w16cid="http://schemas.microsoft.com/office/word/2016/wordml/cid" xmlns:w16="http://schemas.microsoft.com/office/word/2018/wordml" xmlns:w16sdtdh="http://schemas.microsoft.com/office/word/2020/wordml/sdtdatahash" xmlns:w16se="http://schemas.microsoft.com/office/word/2015/wordml/symex" xmlns:wpg="http://schemas.microsoft.com/office/word/2010/wordprocessingGroup" xmlns:wpi="http://schemas.microsoft.com/office/word/2010/wordprocessingInk" xmlns:wne="http://schemas.microsoft.com/office/word/2006/wordml" xmlns:wps="http://schemas.microsoft.com/office/word/2010/wordprocessingShape" mc:Ignorable="w14 w15 w16se w16cid w16 w16cex w16sdtdh wp14">
   <w:p>
     <w:pPr>
       <w:pStyle w:val="ad"/>
@@ -2072,7 +2400,7 @@
 </file>
 
 <file path=word/footnotes.xml><?xml version="1.0" encoding="utf-8"?>
-<w:footnotes xmlns:wpc="http://schemas.microsoft.com/office/word/2010/wordprocessingCanvas" xmlns:cx="http://schemas.microsoft.com/office/drawing/2014/chartex" xmlns:cx1="http://schemas.microsoft.com/office/drawing/2015/9/8/chartex" xmlns:cx2="http://schemas.microsoft.com/office/drawing/2015/10/21/chartex" xmlns:cx3="http://schemas.microsoft.com/office/drawing/2016/5/9/chartex" xmlns:cx4="http://schemas.microsoft.com/office/drawing/2016/5/10/chartex" xmlns:cx5="http://schemas.microsoft.com/office/drawing/2016/5/11/chartex" xmlns:cx6="http://schemas.microsoft.com/office/drawing/2016/5/12/chartex" xmlns:cx7="http://schemas.microsoft.com/office/drawing/2016/5/13/chartex" xmlns:cx8="http://schemas.microsoft.com/office/drawing/2016/5/14/chartex" xmlns:mc="http://schemas.openxmlformats.org/markup-compatibility/2006" xmlns:aink="http://schemas.microsoft.com/office/drawing/2016/ink" xmlns:am3d="http://schemas.microsoft.com/office/drawing/2017/model3d" xmlns:o="urn:schemas-microsoft-com:office:office" xmlns:r="http://schemas.openxmlformats.org/officeDocument/2006/relationships" xmlns:m="http://schemas.openxmlformats.org/officeDocument/2006/math" xmlns:v="urn:schemas-microsoft-com:vml" xmlns:wp14="http://schemas.microsoft.com/office/word/2010/wordprocessingDrawing" xmlns:wp="http://schemas.openxmlformats.org/drawingml/2006/wordprocessingDrawing" xmlns:w10="urn:schemas-microsoft-com:office:word" xmlns:w="http://schemas.openxmlformats.org/wordprocessingml/2006/main" xmlns:w14="http://schemas.microsoft.com/office/word/2010/wordml" xmlns:w15="http://schemas.microsoft.com/office/word/2012/wordml" xmlns:w16cex="http://schemas.microsoft.com/office/word/2018/wordml/cex" xmlns:w16cid="http://schemas.microsoft.com/office/word/2016/wordml/cid" xmlns:w16="http://schemas.microsoft.com/office/word/2018/wordml" xmlns:w16sdtdh="http://schemas.microsoft.com/office/word/2020/wordml/sdtdatahash" xmlns:w16se="http://schemas.microsoft.com/office/word/2015/wordml/symex" xmlns:wpg="http://schemas.microsoft.com/office/word/2010/wordprocessingGroup" xmlns:wpi="http://schemas.microsoft.com/office/word/2010/wordprocessingInk" xmlns:wne="http://schemas.microsoft.com/office/word/2006/wordml" xmlns:wps="http://schemas.microsoft.com/office/word/2010/wordprocessingShape" mc:Ignorable="w14 w15 w16se w16cid w16 w16cex w16sdtdh wp14">
+<w:footnotes xmlns:wpc="http://schemas.microsoft.com/office/word/2010/wordprocessingCanvas" xmlns:cx="http://schemas.microsoft.com/office/drawing/2014/chartex" xmlns:cx1="http://schemas.microsoft.com/office/drawing/2015/9/8/chartex" xmlns:cx2="http://schemas.microsoft.com/office/drawing/2015/10/21/chartex" xmlns:cx3="http://schemas.microsoft.com/office/drawing/2016/5/9/chartex" xmlns:cx4="http://schemas.microsoft.com/office/drawing/2016/5/10/chartex" xmlns:cx5="http://schemas.microsoft.com/office/drawing/2016/5/11/chartex" xmlns:cx6="http://schemas.microsoft.com/office/drawing/2016/5/12/chartex" xmlns:cx7="http://schemas.microsoft.com/office/drawing/2016/5/13/chartex" xmlns:cx8="http://schemas.microsoft.com/office/drawing/2016/5/14/chartex" xmlns:mc="http://schemas.openxmlformats.org/markup-compatibility/2006" xmlns:aink="http://schemas.microsoft.com/office/drawing/2016/ink" xmlns:am3d="http://schemas.microsoft.com/office/drawing/2017/model3d" xmlns:o="urn:schemas-microsoft-com:office:office" xmlns:oel="http://schemas.microsoft.com/office/2019/extlst" xmlns:r="http://schemas.openxmlformats.org/officeDocument/2006/relationships" xmlns:m="http://schemas.openxmlformats.org/officeDocument/2006/math" xmlns:v="urn:schemas-microsoft-com:vml" xmlns:wp14="http://schemas.microsoft.com/office/word/2010/wordprocessingDrawing" xmlns:wp="http://schemas.openxmlformats.org/drawingml/2006/wordprocessingDrawing" xmlns:w10="urn:schemas-microsoft-com:office:word" xmlns:w="http://schemas.openxmlformats.org/wordprocessingml/2006/main" xmlns:w14="http://schemas.microsoft.com/office/word/2010/wordml" xmlns:w15="http://schemas.microsoft.com/office/word/2012/wordml" xmlns:w16cex="http://schemas.microsoft.com/office/word/2018/wordml/cex" xmlns:w16cid="http://schemas.microsoft.com/office/word/2016/wordml/cid" xmlns:w16="http://schemas.microsoft.com/office/word/2018/wordml" xmlns:w16sdtdh="http://schemas.microsoft.com/office/word/2020/wordml/sdtdatahash" xmlns:w16se="http://schemas.microsoft.com/office/word/2015/wordml/symex" xmlns:wpg="http://schemas.microsoft.com/office/word/2010/wordprocessingGroup" xmlns:wpi="http://schemas.microsoft.com/office/word/2010/wordprocessingInk" xmlns:wne="http://schemas.microsoft.com/office/word/2006/wordml" xmlns:wps="http://schemas.microsoft.com/office/word/2010/wordprocessingShape" mc:Ignorable="w14 w15 w16se w16cid w16 w16cex w16sdtdh wp14">
   <w:footnote w:type="separator" w:id="-1">
     <w:p>
       <w:r>
@@ -2091,7 +2419,7 @@
 </file>
 
 <file path=word/numbering.xml><?xml version="1.0" encoding="utf-8"?>
-<w:numbering xmlns:wpc="http://schemas.microsoft.com/office/word/2010/wordprocessingCanvas" xmlns:cx="http://schemas.microsoft.com/office/drawing/2014/chartex" xmlns:cx1="http://schemas.microsoft.com/office/drawing/2015/9/8/chartex" xmlns:cx2="http://schemas.microsoft.com/office/drawing/2015/10/21/chartex" xmlns:cx3="http://schemas.microsoft.com/office/drawing/2016/5/9/chartex" xmlns:cx4="http://schemas.microsoft.com/office/drawing/2016/5/10/chartex" xmlns:cx5="http://schemas.microsoft.com/office/drawing/2016/5/11/chartex" xmlns:cx6="http://schemas.microsoft.com/office/drawing/2016/5/12/chartex" xmlns:cx7="http://schemas.microsoft.com/office/drawing/2016/5/13/chartex" xmlns:cx8="http://schemas.microsoft.com/office/drawing/2016/5/14/chartex" xmlns:mc="http://schemas.openxmlformats.org/markup-compatibility/2006" xmlns:aink="http://schemas.microsoft.com/office/drawing/2016/ink" xmlns:am3d="http://schemas.microsoft.com/office/drawing/2017/model3d" xmlns:o="urn:schemas-microsoft-com:office:office" xmlns:r="http://schemas.openxmlformats.org/officeDocument/2006/relationships" xmlns:m="http://schemas.openxmlformats.org/officeDocument/2006/math" xmlns:v="urn:schemas-microsoft-com:vml" xmlns:wp14="http://schemas.microsoft.com/office/word/2010/wordprocessingDrawing" xmlns:wp="http://schemas.openxmlformats.org/drawingml/2006/wordprocessingDrawing" xmlns:w10="urn:schemas-microsoft-com:office:word" xmlns:w="http://schemas.openxmlformats.org/wordprocessingml/2006/main" xmlns:w14="http://schemas.microsoft.com/office/word/2010/wordml" xmlns:w15="http://schemas.microsoft.com/office/word/2012/wordml" xmlns:w16cex="http://schemas.microsoft.com/office/word/2018/wordml/cex" xmlns:w16cid="http://schemas.microsoft.com/office/word/2016/wordml/cid" xmlns:w16="http://schemas.microsoft.com/office/word/2018/wordml" xmlns:w16sdtdh="http://schemas.microsoft.com/office/word/2020/wordml/sdtdatahash" xmlns:w16se="http://schemas.microsoft.com/office/word/2015/wordml/symex" xmlns:wpg="http://schemas.microsoft.com/office/word/2010/wordprocessingGroup" xmlns:wpi="http://schemas.microsoft.com/office/word/2010/wordprocessingInk" xmlns:wne="http://schemas.microsoft.com/office/word/2006/wordml" xmlns:wps="http://schemas.microsoft.com/office/word/2010/wordprocessingShape" mc:Ignorable="w14 w15 w16se w16cid w16 w16cex w16sdtdh wp14">
+<w:numbering xmlns:wpc="http://schemas.microsoft.com/office/word/2010/wordprocessingCanvas" xmlns:cx="http://schemas.microsoft.com/office/drawing/2014/chartex" xmlns:cx1="http://schemas.microsoft.com/office/drawing/2015/9/8/chartex" xmlns:cx2="http://schemas.microsoft.com/office/drawing/2015/10/21/chartex" xmlns:cx3="http://schemas.microsoft.com/office/drawing/2016/5/9/chartex" xmlns:cx4="http://schemas.microsoft.com/office/drawing/2016/5/10/chartex" xmlns:cx5="http://schemas.microsoft.com/office/drawing/2016/5/11/chartex" xmlns:cx6="http://schemas.microsoft.com/office/drawing/2016/5/12/chartex" xmlns:cx7="http://schemas.microsoft.com/office/drawing/2016/5/13/chartex" xmlns:cx8="http://schemas.microsoft.com/office/drawing/2016/5/14/chartex" xmlns:mc="http://schemas.openxmlformats.org/markup-compatibility/2006" xmlns:aink="http://schemas.microsoft.com/office/drawing/2016/ink" xmlns:am3d="http://schemas.microsoft.com/office/drawing/2017/model3d" xmlns:o="urn:schemas-microsoft-com:office:office" xmlns:oel="http://schemas.microsoft.com/office/2019/extlst" xmlns:r="http://schemas.openxmlformats.org/officeDocument/2006/relationships" xmlns:m="http://schemas.openxmlformats.org/officeDocument/2006/math" xmlns:v="urn:schemas-microsoft-com:vml" xmlns:wp14="http://schemas.microsoft.com/office/word/2010/wordprocessingDrawing" xmlns:wp="http://schemas.openxmlformats.org/drawingml/2006/wordprocessingDrawing" xmlns:w10="urn:schemas-microsoft-com:office:word" xmlns:w="http://schemas.openxmlformats.org/wordprocessingml/2006/main" xmlns:w14="http://schemas.microsoft.com/office/word/2010/wordml" xmlns:w15="http://schemas.microsoft.com/office/word/2012/wordml" xmlns:w16cex="http://schemas.microsoft.com/office/word/2018/wordml/cex" xmlns:w16cid="http://schemas.microsoft.com/office/word/2016/wordml/cid" xmlns:w16="http://schemas.microsoft.com/office/word/2018/wordml" xmlns:w16sdtdh="http://schemas.microsoft.com/office/word/2020/wordml/sdtdatahash" xmlns:w16se="http://schemas.microsoft.com/office/word/2015/wordml/symex" xmlns:wpg="http://schemas.microsoft.com/office/word/2010/wordprocessingGroup" xmlns:wpi="http://schemas.microsoft.com/office/word/2010/wordprocessingInk" xmlns:wne="http://schemas.microsoft.com/office/word/2006/wordml" xmlns:wps="http://schemas.microsoft.com/office/word/2010/wordprocessingShape" mc:Ignorable="w14 w15 w16se w16cid w16 w16cex w16sdtdh wp14">
   <w:abstractNum w:abstractNumId="0" w15:restartNumberingAfterBreak="0">
     <w:nsid w:val="FFFFFF88"/>
     <w:multiLevelType w:val="singleLevel"/>
@@ -6334,52 +6662,52 @@
       </w:pPr>
     </w:lvl>
   </w:abstractNum>
-  <w:num w:numId="1">
+  <w:num w:numId="1" w16cid:durableId="696154087">
     <w:abstractNumId w:val="8"/>
   </w:num>
-  <w:num w:numId="2">
+  <w:num w:numId="2" w16cid:durableId="432938338">
     <w:abstractNumId w:val="1"/>
   </w:num>
-  <w:num w:numId="3">
+  <w:num w:numId="3" w16cid:durableId="879976541">
     <w:abstractNumId w:val="0"/>
   </w:num>
-  <w:num w:numId="4">
+  <w:num w:numId="4" w16cid:durableId="1564566127">
     <w:abstractNumId w:val="23"/>
   </w:num>
-  <w:num w:numId="5">
+  <w:num w:numId="5" w16cid:durableId="235437776">
     <w:abstractNumId w:val="4"/>
   </w:num>
-  <w:num w:numId="6">
+  <w:num w:numId="6" w16cid:durableId="657269357">
     <w:abstractNumId w:val="24"/>
   </w:num>
-  <w:num w:numId="7">
+  <w:num w:numId="7" w16cid:durableId="1524594057">
     <w:abstractNumId w:val="38"/>
   </w:num>
-  <w:num w:numId="8">
+  <w:num w:numId="8" w16cid:durableId="856114298">
     <w:abstractNumId w:val="25"/>
   </w:num>
-  <w:num w:numId="9">
+  <w:num w:numId="9" w16cid:durableId="17049931">
     <w:abstractNumId w:val="30"/>
   </w:num>
-  <w:num w:numId="10">
+  <w:num w:numId="10" w16cid:durableId="410810440">
     <w:abstractNumId w:val="18"/>
   </w:num>
-  <w:num w:numId="11">
+  <w:num w:numId="11" w16cid:durableId="1789541317">
     <w:abstractNumId w:val="19"/>
   </w:num>
-  <w:num w:numId="12">
+  <w:num w:numId="12" w16cid:durableId="230585623">
     <w:abstractNumId w:val="28"/>
   </w:num>
-  <w:num w:numId="13">
+  <w:num w:numId="13" w16cid:durableId="8143669">
     <w:abstractNumId w:val="31"/>
   </w:num>
-  <w:num w:numId="14">
+  <w:num w:numId="14" w16cid:durableId="743338629">
     <w:abstractNumId w:val="36"/>
   </w:num>
-  <w:num w:numId="15">
+  <w:num w:numId="15" w16cid:durableId="1150947710">
     <w:abstractNumId w:val="35"/>
   </w:num>
-  <w:num w:numId="16">
+  <w:num w:numId="16" w16cid:durableId="1126897697">
     <w:abstractNumId w:val="2"/>
     <w:lvlOverride w:ilvl="0">
       <w:startOverride w:val="1"/>
@@ -6409,88 +6737,88 @@
       <w:startOverride w:val="1"/>
     </w:lvlOverride>
   </w:num>
-  <w:num w:numId="17">
+  <w:num w:numId="17" w16cid:durableId="1513757039">
     <w:abstractNumId w:val="37"/>
   </w:num>
-  <w:num w:numId="18">
+  <w:num w:numId="18" w16cid:durableId="1881625040">
     <w:abstractNumId w:val="15"/>
   </w:num>
-  <w:num w:numId="19">
+  <w:num w:numId="19" w16cid:durableId="1363169081">
     <w:abstractNumId w:val="3"/>
   </w:num>
-  <w:num w:numId="20">
+  <w:num w:numId="20" w16cid:durableId="879131825">
     <w:abstractNumId w:val="32"/>
   </w:num>
-  <w:num w:numId="21">
+  <w:num w:numId="21" w16cid:durableId="1185286170">
     <w:abstractNumId w:val="42"/>
   </w:num>
-  <w:num w:numId="22">
+  <w:num w:numId="22" w16cid:durableId="342712513">
     <w:abstractNumId w:val="2"/>
   </w:num>
-  <w:num w:numId="23">
+  <w:num w:numId="23" w16cid:durableId="1724406341">
     <w:abstractNumId w:val="26"/>
   </w:num>
-  <w:num w:numId="24">
+  <w:num w:numId="24" w16cid:durableId="1715078351">
     <w:abstractNumId w:val="27"/>
   </w:num>
-  <w:num w:numId="25">
+  <w:num w:numId="25" w16cid:durableId="1948387506">
     <w:abstractNumId w:val="14"/>
   </w:num>
-  <w:num w:numId="26">
+  <w:num w:numId="26" w16cid:durableId="1788084585">
     <w:abstractNumId w:val="6"/>
   </w:num>
-  <w:num w:numId="27">
+  <w:num w:numId="27" w16cid:durableId="507527291">
     <w:abstractNumId w:val="17"/>
   </w:num>
-  <w:num w:numId="28">
+  <w:num w:numId="28" w16cid:durableId="403525696">
     <w:abstractNumId w:val="20"/>
   </w:num>
-  <w:num w:numId="29">
+  <w:num w:numId="29" w16cid:durableId="957880209">
     <w:abstractNumId w:val="7"/>
   </w:num>
-  <w:num w:numId="30">
+  <w:num w:numId="30" w16cid:durableId="2137091979">
     <w:abstractNumId w:val="29"/>
   </w:num>
-  <w:num w:numId="31">
+  <w:num w:numId="31" w16cid:durableId="1359964902">
     <w:abstractNumId w:val="40"/>
   </w:num>
-  <w:num w:numId="32">
+  <w:num w:numId="32" w16cid:durableId="1890072864">
     <w:abstractNumId w:val="39"/>
   </w:num>
-  <w:num w:numId="33">
+  <w:num w:numId="33" w16cid:durableId="613943312">
     <w:abstractNumId w:val="16"/>
   </w:num>
-  <w:num w:numId="34">
+  <w:num w:numId="34" w16cid:durableId="1297949353">
     <w:abstractNumId w:val="13"/>
   </w:num>
-  <w:num w:numId="35">
+  <w:num w:numId="35" w16cid:durableId="1881160334">
     <w:abstractNumId w:val="10"/>
   </w:num>
-  <w:num w:numId="36">
+  <w:num w:numId="36" w16cid:durableId="1668678830">
     <w:abstractNumId w:val="21"/>
   </w:num>
-  <w:num w:numId="37">
+  <w:num w:numId="37" w16cid:durableId="1291013983">
     <w:abstractNumId w:val="9"/>
   </w:num>
-  <w:num w:numId="38">
+  <w:num w:numId="38" w16cid:durableId="851382658">
     <w:abstractNumId w:val="34"/>
   </w:num>
-  <w:num w:numId="39">
+  <w:num w:numId="39" w16cid:durableId="1203597078">
     <w:abstractNumId w:val="41"/>
   </w:num>
-  <w:num w:numId="40">
+  <w:num w:numId="40" w16cid:durableId="607666297">
     <w:abstractNumId w:val="5"/>
   </w:num>
-  <w:num w:numId="41">
+  <w:num w:numId="41" w16cid:durableId="688410737">
     <w:abstractNumId w:val="12"/>
   </w:num>
-  <w:num w:numId="42">
+  <w:num w:numId="42" w16cid:durableId="752093843">
     <w:abstractNumId w:val="22"/>
   </w:num>
-  <w:num w:numId="43">
+  <w:num w:numId="43" w16cid:durableId="1914704732">
     <w:abstractNumId w:val="11"/>
   </w:num>
-  <w:num w:numId="44">
+  <w:num w:numId="44" w16cid:durableId="1484929723">
     <w:abstractNumId w:val="33"/>
   </w:num>
   <w:numIdMacAtCleanup w:val="11"/>
